--- a/module_seven/Project two/CS 255 System Design Document project two.docx
+++ b/module_seven/Project two/CS 255 System Design Document project two.docx
@@ -40,13 +40,55 @@
         <w:rPr>
           <w:rFonts w:ascii="Calibri" w:hAnsi="Calibri" w:cs="Calibri"/>
         </w:rPr>
-        <w:t xml:space="preserve">to prompt your thinking. You will need to continually reference the interview transcript as you work to make sure that you are addressing your client’s needs. There is no required length for the final document. Instead the goal is to complete each section based on what your client’s needs are. Remove this note </w:t>
-      </w:r>
-      <w:r>
-        <w:rPr>
-          <w:rFonts w:ascii="Calibri" w:hAnsi="Calibri" w:cs="Calibri"/>
-        </w:rPr>
-        <w:t>when you are finished, and replace all bracketed text with the relevant information</w:t>
+        <w:t xml:space="preserve">to prompt your thinking. You will need to continually reference the interview transcript as you work to make sure that you are addressing your client’s needs. There is no required length for the final document. </w:t>
+      </w:r>
+      <w:proofErr w:type="gramStart"/>
+      <w:r>
+        <w:rPr>
+          <w:rFonts w:ascii="Calibri" w:hAnsi="Calibri" w:cs="Calibri"/>
+        </w:rPr>
+        <w:t>Instead</w:t>
+      </w:r>
+      <w:proofErr w:type="gramEnd"/>
+      <w:r>
+        <w:rPr>
+          <w:rFonts w:ascii="Calibri" w:hAnsi="Calibri" w:cs="Calibri"/>
+        </w:rPr>
+        <w:t xml:space="preserve"> the goal is to complete each section based on what your client’s needs are. Remove this note </w:t>
+      </w:r>
+      <w:r>
+        <w:rPr>
+          <w:rFonts w:ascii="Calibri" w:hAnsi="Calibri" w:cs="Calibri"/>
+        </w:rPr>
+        <w:t xml:space="preserve">when you are </w:t>
+      </w:r>
+      <w:proofErr w:type="gramStart"/>
+      <w:r>
+        <w:rPr>
+          <w:rFonts w:ascii="Calibri" w:hAnsi="Calibri" w:cs="Calibri"/>
+        </w:rPr>
+        <w:t>finished, and</w:t>
+      </w:r>
+      <w:proofErr w:type="gramEnd"/>
+      <w:r>
+        <w:rPr>
+          <w:rFonts w:ascii="Calibri" w:hAnsi="Calibri" w:cs="Calibri"/>
+        </w:rPr>
+        <w:t xml:space="preserve"> replace all </w:t>
+      </w:r>
+      <w:proofErr w:type="gramStart"/>
+      <w:r>
+        <w:rPr>
+          <w:rFonts w:ascii="Calibri" w:hAnsi="Calibri" w:cs="Calibri"/>
+        </w:rPr>
+        <w:t>bracketed</w:t>
+      </w:r>
+      <w:proofErr w:type="gramEnd"/>
+      <w:r>
+        <w:rPr>
+          <w:rFonts w:ascii="Calibri" w:hAnsi="Calibri" w:cs="Calibri"/>
+        </w:rPr>
+        <w:t xml:space="preserve"> text with the relevant information</w:t>
       </w:r>
       <w:r>
         <w:rPr>
@@ -102,6 +144,7 @@
         <w:rPr>
           <w:rFonts w:ascii="Calibri" w:hAnsi="Calibri" w:cs="Calibri"/>
           <w:i/>
+          <w:noProof/>
         </w:rPr>
         <w:drawing>
           <wp:inline distT="0" distB="0" distL="0" distR="0" wp14:anchorId="535A35C4" wp14:editId="5487C164">
@@ -490,7 +533,23 @@
           <w:rFonts w:ascii="Calibri" w:hAnsi="Calibri" w:cs="Calibri"/>
           <w:i/>
         </w:rPr>
-        <w:t>. Check to make sure that you included app</w:t>
+        <w:t xml:space="preserve">. Check to make sure that you </w:t>
+      </w:r>
+      <w:proofErr w:type="gramStart"/>
+      <w:r>
+        <w:rPr>
+          <w:rFonts w:ascii="Calibri" w:hAnsi="Calibri" w:cs="Calibri"/>
+          <w:i/>
+        </w:rPr>
+        <w:t>included</w:t>
+      </w:r>
+      <w:proofErr w:type="gramEnd"/>
+      <w:r>
+        <w:rPr>
+          <w:rFonts w:ascii="Calibri" w:hAnsi="Calibri" w:cs="Calibri"/>
+          <w:i/>
+        </w:rPr>
+        <w:t xml:space="preserve"> app</w:t>
       </w:r>
       <w:r>
         <w:rPr>
@@ -575,6 +634,233 @@
         </w:rPr>
         <w:t>]</w:t>
       </w:r>
+    </w:p>
+    <w:p>
+      <w:pPr>
+        <w:suppressAutoHyphens/>
+        <w:spacing w:after="0" w:line="240" w:lineRule="auto"/>
+        <w:rPr>
+          <w:rFonts w:ascii="Calibri" w:hAnsi="Calibri" w:cs="Calibri"/>
+          <w:i/>
+        </w:rPr>
+      </w:pPr>
+    </w:p>
+    <w:p>
+      <w:r>
+        <w:t>Hello Class,</w:t>
+      </w:r>
+    </w:p>
+    <w:p>
+      <w:r>
+        <w:t xml:space="preserve">I think using the same </w:t>
+      </w:r>
+      <w:proofErr w:type="gramStart"/>
+      <w:r>
+        <w:t>programmers</w:t>
+      </w:r>
+      <w:proofErr w:type="gramEnd"/>
+      <w:r>
+        <w:t xml:space="preserve"> for both the coding and testing of software is the most </w:t>
+      </w:r>
+      <w:proofErr w:type="spellStart"/>
+      <w:r>
+        <w:t>effecient</w:t>
+      </w:r>
+      <w:proofErr w:type="spellEnd"/>
+      <w:r>
+        <w:t xml:space="preserve"> and effective way of building out a system. When you have programmers completing multiple tasks withing the development cycle, there is less room for errors and breakdowns in communication. </w:t>
+      </w:r>
+    </w:p>
+    <w:p>
+      <w:r>
+        <w:t xml:space="preserve">As an </w:t>
+      </w:r>
+      <w:proofErr w:type="gramStart"/>
+      <w:r>
+        <w:t>example</w:t>
+      </w:r>
+      <w:proofErr w:type="gramEnd"/>
+      <w:r>
+        <w:t xml:space="preserve"> I can think of for encountering errors in a system, I will use the platform I am using to learn front end development: </w:t>
+      </w:r>
+      <w:proofErr w:type="spellStart"/>
+      <w:r>
+        <w:t>Scrimba</w:t>
+      </w:r>
+      <w:proofErr w:type="spellEnd"/>
+      <w:r>
+        <w:t xml:space="preserve">. Recently, </w:t>
+      </w:r>
+      <w:proofErr w:type="spellStart"/>
+      <w:r>
+        <w:t>Scrimba</w:t>
+      </w:r>
+      <w:proofErr w:type="spellEnd"/>
+      <w:r>
+        <w:t xml:space="preserve"> released v2.0 of their platform, and with it, there were lots of bugs and errors in the system. </w:t>
+      </w:r>
+      <w:proofErr w:type="gramStart"/>
+      <w:r>
+        <w:t>Luckily</w:t>
+      </w:r>
+      <w:proofErr w:type="gramEnd"/>
+      <w:r>
+        <w:t xml:space="preserve"> they released it with a nice big button to report errors and leave comments about them. They also have a very active discord community where you can submit error reports as well. The best part is that people from the company will </w:t>
+      </w:r>
+      <w:proofErr w:type="spellStart"/>
+      <w:r>
+        <w:t>personaly</w:t>
+      </w:r>
+      <w:proofErr w:type="spellEnd"/>
+      <w:r>
+        <w:t xml:space="preserve"> contact you to ask questions about the issues and help resolve them.</w:t>
+      </w:r>
+    </w:p>
+    <w:p>
+      <w:r>
+        <w:t xml:space="preserve">In the implementation of the DriverPass system, I would </w:t>
+      </w:r>
+      <w:proofErr w:type="spellStart"/>
+      <w:proofErr w:type="gramStart"/>
+      <w:r>
+        <w:t>ad</w:t>
+      </w:r>
+      <w:proofErr w:type="spellEnd"/>
+      <w:proofErr w:type="gramEnd"/>
+      <w:r>
+        <w:t xml:space="preserve"> something similar like </w:t>
+      </w:r>
+      <w:proofErr w:type="gramStart"/>
+      <w:r>
+        <w:t>a very obvious</w:t>
+      </w:r>
+      <w:proofErr w:type="gramEnd"/>
+      <w:r>
+        <w:t xml:space="preserve"> button for reporting any bugs or broken parts of the system and submit tickets so that users </w:t>
+      </w:r>
+      <w:proofErr w:type="spellStart"/>
+      <w:r>
+        <w:t>dont</w:t>
+      </w:r>
+      <w:proofErr w:type="spellEnd"/>
+      <w:r>
+        <w:t xml:space="preserve"> feel like they have to jump through hoops to provide feedback. </w:t>
+      </w:r>
+    </w:p>
+    <w:p>
+      <w:r>
+        <w:t xml:space="preserve">Being a good team member means good communication skills in both directions. It means making choices that </w:t>
+      </w:r>
+      <w:proofErr w:type="spellStart"/>
+      <w:r>
+        <w:t>benifit</w:t>
+      </w:r>
+      <w:proofErr w:type="spellEnd"/>
+      <w:r>
+        <w:t xml:space="preserve"> the team </w:t>
+      </w:r>
+      <w:proofErr w:type="gramStart"/>
+      <w:r>
+        <w:t xml:space="preserve">as a whole </w:t>
+      </w:r>
+      <w:proofErr w:type="spellStart"/>
+      <w:r>
+        <w:t>wrather</w:t>
+      </w:r>
+      <w:proofErr w:type="spellEnd"/>
+      <w:proofErr w:type="gramEnd"/>
+      <w:r>
+        <w:t xml:space="preserve"> than the individual. Good documentation creates an </w:t>
+      </w:r>
+      <w:proofErr w:type="spellStart"/>
+      <w:r>
+        <w:t>enviroment</w:t>
+      </w:r>
+      <w:proofErr w:type="spellEnd"/>
+      <w:r>
+        <w:t xml:space="preserve"> where other developers coming into a common code base can understand what they are looking at without having to go out of </w:t>
+      </w:r>
+      <w:proofErr w:type="gramStart"/>
+      <w:r>
+        <w:t>there</w:t>
+      </w:r>
+      <w:proofErr w:type="gramEnd"/>
+      <w:r>
+        <w:t xml:space="preserve"> </w:t>
+      </w:r>
+      <w:proofErr w:type="gramStart"/>
+      <w:r>
+        <w:t>way, or</w:t>
+      </w:r>
+      <w:proofErr w:type="gramEnd"/>
+      <w:r>
+        <w:t xml:space="preserve"> get confused. </w:t>
+      </w:r>
+    </w:p>
+    <w:p/>
+    <w:p/>
+    <w:p/>
+    <w:p/>
+    <w:p>
+      <w:r>
+        <w:t>Log into course</w:t>
+      </w:r>
+    </w:p>
+    <w:p>
+      <w:r>
+        <w:t>Open practice test</w:t>
+      </w:r>
+    </w:p>
+    <w:p>
+      <w:proofErr w:type="gramStart"/>
+      <w:r>
+        <w:lastRenderedPageBreak/>
+        <w:t>Take</w:t>
+      </w:r>
+      <w:proofErr w:type="gramEnd"/>
+      <w:r>
+        <w:t xml:space="preserve"> test </w:t>
+      </w:r>
+      <w:r>
+        <w:tab/>
+      </w:r>
+      <w:r>
+        <w:tab/>
+      </w:r>
+      <w:r>
+        <w:tab/>
+        <w:t>view results</w:t>
+      </w:r>
+    </w:p>
+    <w:p>
+      <w:r>
+        <w:tab/>
+      </w:r>
+      <w:r>
+        <w:tab/>
+      </w:r>
+      <w:r>
+        <w:tab/>
+      </w:r>
+      <w:r>
+        <w:tab/>
+        <w:t>Give feedback</w:t>
+      </w:r>
+    </w:p>
+    <w:p>
+      <w:r>
+        <w:t>Review results/review feedback</w:t>
+      </w:r>
+    </w:p>
+    <w:p>
+      <w:pPr>
+        <w:suppressAutoHyphens/>
+        <w:spacing w:after="0" w:line="240" w:lineRule="auto"/>
+        <w:rPr>
+          <w:rFonts w:ascii="Calibri" w:hAnsi="Calibri" w:cs="Calibri"/>
+          <w:i/>
+        </w:rPr>
+      </w:pPr>
     </w:p>
     <w:sectPr>
       <w:headerReference w:type="default" r:id="rId8"/>

--- a/module_seven/Project two/CS 255 System Design Document project two.docx
+++ b/module_seven/Project two/CS 255 System Design Document project two.docx
@@ -40,55 +40,13 @@
         <w:rPr>
           <w:rFonts w:ascii="Calibri" w:hAnsi="Calibri" w:cs="Calibri"/>
         </w:rPr>
-        <w:t xml:space="preserve">to prompt your thinking. You will need to continually reference the interview transcript as you work to make sure that you are addressing your client’s needs. There is no required length for the final document. </w:t>
-      </w:r>
-      <w:proofErr w:type="gramStart"/>
-      <w:r>
-        <w:rPr>
-          <w:rFonts w:ascii="Calibri" w:hAnsi="Calibri" w:cs="Calibri"/>
-        </w:rPr>
-        <w:t>Instead</w:t>
-      </w:r>
-      <w:proofErr w:type="gramEnd"/>
-      <w:r>
-        <w:rPr>
-          <w:rFonts w:ascii="Calibri" w:hAnsi="Calibri" w:cs="Calibri"/>
-        </w:rPr>
-        <w:t xml:space="preserve"> the goal is to complete each section based on what your client’s needs are. Remove this note </w:t>
-      </w:r>
-      <w:r>
-        <w:rPr>
-          <w:rFonts w:ascii="Calibri" w:hAnsi="Calibri" w:cs="Calibri"/>
-        </w:rPr>
-        <w:t xml:space="preserve">when you are </w:t>
-      </w:r>
-      <w:proofErr w:type="gramStart"/>
-      <w:r>
-        <w:rPr>
-          <w:rFonts w:ascii="Calibri" w:hAnsi="Calibri" w:cs="Calibri"/>
-        </w:rPr>
-        <w:t>finished, and</w:t>
-      </w:r>
-      <w:proofErr w:type="gramEnd"/>
-      <w:r>
-        <w:rPr>
-          <w:rFonts w:ascii="Calibri" w:hAnsi="Calibri" w:cs="Calibri"/>
-        </w:rPr>
-        <w:t xml:space="preserve"> replace all </w:t>
-      </w:r>
-      <w:proofErr w:type="gramStart"/>
-      <w:r>
-        <w:rPr>
-          <w:rFonts w:ascii="Calibri" w:hAnsi="Calibri" w:cs="Calibri"/>
-        </w:rPr>
-        <w:t>bracketed</w:t>
-      </w:r>
-      <w:proofErr w:type="gramEnd"/>
-      <w:r>
-        <w:rPr>
-          <w:rFonts w:ascii="Calibri" w:hAnsi="Calibri" w:cs="Calibri"/>
-        </w:rPr>
-        <w:t xml:space="preserve"> text with the relevant information</w:t>
+        <w:t xml:space="preserve">to prompt your thinking. You will need to continually reference the interview transcript as you work to make sure that you are addressing your client’s needs. There is no required length for the final document. Instead the goal is to complete each section based on what your client’s needs are. Remove this note </w:t>
+      </w:r>
+      <w:r>
+        <w:rPr>
+          <w:rFonts w:ascii="Calibri" w:hAnsi="Calibri" w:cs="Calibri"/>
+        </w:rPr>
+        <w:t>when you are finished, and replace all bracketed text with the relevant information</w:t>
       </w:r>
       <w:r>
         <w:rPr>
@@ -185,132 +143,227 @@
     </w:p>
     <w:p>
       <w:pPr>
+        <w:suppressAutoHyphens/>
+        <w:spacing w:after="0" w:line="240" w:lineRule="auto"/>
+        <w:rPr>
+          <w:rFonts w:ascii="Calibri" w:hAnsi="Calibri" w:cs="Calibri"/>
+        </w:rPr>
+      </w:pPr>
+    </w:p>
+    <w:p>
+      <w:pPr>
+        <w:suppressAutoHyphens/>
+        <w:spacing w:after="0" w:line="240" w:lineRule="auto"/>
+        <w:rPr>
+          <w:rFonts w:ascii="Calibri" w:hAnsi="Calibri" w:cs="Calibri"/>
+        </w:rPr>
+      </w:pPr>
+    </w:p>
+    <w:p>
+      <w:pPr>
+        <w:suppressAutoHyphens/>
+        <w:spacing w:after="0" w:line="240" w:lineRule="auto"/>
+        <w:rPr>
+          <w:rFonts w:ascii="Calibri" w:hAnsi="Calibri" w:cs="Calibri"/>
+        </w:rPr>
+      </w:pPr>
+    </w:p>
+    <w:p>
+      <w:pPr>
+        <w:suppressAutoHyphens/>
+        <w:spacing w:after="0" w:line="240" w:lineRule="auto"/>
+        <w:rPr>
+          <w:rFonts w:ascii="Calibri" w:hAnsi="Calibri" w:cs="Calibri"/>
+        </w:rPr>
+      </w:pPr>
+    </w:p>
+    <w:p>
+      <w:pPr>
+        <w:suppressAutoHyphens/>
+        <w:spacing w:after="0" w:line="240" w:lineRule="auto"/>
+        <w:rPr>
+          <w:rFonts w:ascii="Calibri" w:hAnsi="Calibri" w:cs="Calibri"/>
+        </w:rPr>
+      </w:pPr>
+    </w:p>
+    <w:p>
+      <w:pPr>
         <w:pStyle w:val="Heading3"/>
         <w:keepNext w:val="0"/>
         <w:keepLines w:val="0"/>
         <w:suppressAutoHyphens/>
       </w:pPr>
       <w:r>
+        <w:lastRenderedPageBreak/>
         <w:t>UML Activity Diagrams</w:t>
       </w:r>
     </w:p>
-    <w:p>
-      <w:pPr>
-        <w:suppressAutoHyphens/>
-        <w:spacing w:after="0" w:line="240" w:lineRule="auto"/>
-        <w:rPr>
-          <w:rFonts w:ascii="Calibri" w:hAnsi="Calibri" w:cs="Calibri"/>
-          <w:i/>
-        </w:rPr>
-      </w:pPr>
-      <w:r>
-        <w:rPr>
-          <w:rFonts w:ascii="Calibri" w:hAnsi="Calibri" w:cs="Calibri"/>
-          <w:i/>
-        </w:rPr>
-        <w:t>[</w:t>
-      </w:r>
-      <w:r>
-        <w:rPr>
-          <w:rFonts w:ascii="Calibri" w:hAnsi="Calibri" w:cs="Calibri"/>
-          <w:i/>
-        </w:rPr>
-        <w:t xml:space="preserve">You were asked to choose </w:t>
-      </w:r>
-      <w:r>
-        <w:rPr>
-          <w:rFonts w:ascii="Calibri" w:hAnsi="Calibri" w:cs="Calibri"/>
-          <w:b/>
-          <w:i/>
-        </w:rPr>
-        <w:t>two</w:t>
-      </w:r>
-      <w:r>
-        <w:rPr>
-          <w:rFonts w:ascii="Calibri" w:hAnsi="Calibri" w:cs="Calibri"/>
-          <w:i/>
-        </w:rPr>
-        <w:t xml:space="preserve"> use cases and create </w:t>
-      </w:r>
-      <w:r>
-        <w:rPr>
-          <w:rFonts w:ascii="Calibri" w:hAnsi="Calibri" w:cs="Calibri"/>
-          <w:b/>
-          <w:i/>
-        </w:rPr>
-        <w:t>two</w:t>
-      </w:r>
-      <w:r>
-        <w:rPr>
-          <w:rFonts w:ascii="Calibri" w:hAnsi="Calibri" w:cs="Calibri"/>
-          <w:i/>
-        </w:rPr>
-        <w:t xml:space="preserve"> a</w:t>
-      </w:r>
-      <w:r>
-        <w:rPr>
-          <w:rFonts w:ascii="Calibri" w:hAnsi="Calibri" w:cs="Calibri"/>
-          <w:i/>
-        </w:rPr>
-        <w:t xml:space="preserve">ctivity diagrams, one for each use case. Please insert </w:t>
-      </w:r>
-      <w:r>
-        <w:rPr>
-          <w:rFonts w:ascii="Calibri" w:hAnsi="Calibri" w:cs="Calibri"/>
-          <w:b/>
-          <w:i/>
-        </w:rPr>
-        <w:t>both</w:t>
-      </w:r>
-      <w:r>
-        <w:rPr>
-          <w:rFonts w:ascii="Calibri" w:hAnsi="Calibri" w:cs="Calibri"/>
-          <w:i/>
-        </w:rPr>
-        <w:t xml:space="preserve"> of your a</w:t>
-      </w:r>
-      <w:r>
-        <w:rPr>
-          <w:rFonts w:ascii="Calibri" w:hAnsi="Calibri" w:cs="Calibri"/>
-          <w:i/>
-        </w:rPr>
-        <w:t xml:space="preserve">ctivity diagrams </w:t>
-      </w:r>
-      <w:r>
-        <w:rPr>
-          <w:rFonts w:ascii="Calibri" w:hAnsi="Calibri" w:cs="Calibri"/>
-          <w:i/>
-        </w:rPr>
-        <w:t>here</w:t>
-      </w:r>
-      <w:r>
-        <w:rPr>
-          <w:rFonts w:ascii="Calibri" w:hAnsi="Calibri" w:cs="Calibri"/>
-          <w:i/>
-        </w:rPr>
-        <w:t>. Check to make sure that you included app</w:t>
-      </w:r>
-      <w:r>
-        <w:rPr>
-          <w:rFonts w:ascii="Calibri" w:hAnsi="Calibri" w:cs="Calibri"/>
-          <w:i/>
-        </w:rPr>
-        <w:t>ropriate components and symbols</w:t>
-      </w:r>
-      <w:r>
-        <w:rPr>
-          <w:rFonts w:ascii="Calibri" w:hAnsi="Calibri" w:cs="Calibri"/>
-          <w:i/>
-        </w:rPr>
-        <w:t xml:space="preserve"> and that your design meets the client’s needs.</w:t>
-      </w:r>
-      <w:r>
-        <w:rPr>
-          <w:rFonts w:ascii="Calibri" w:hAnsi="Calibri" w:cs="Calibri"/>
-          <w:i/>
-        </w:rPr>
-        <w:t>]</w:t>
-      </w:r>
+    <w:p/>
+    <w:p>
+      <w:r>
+        <w:t xml:space="preserve">Diagram for student taking a practice test. </w:t>
+      </w:r>
+    </w:p>
+    <w:p>
+      <w:pPr>
+        <w:suppressAutoHyphens/>
+        <w:spacing w:after="0" w:line="240" w:lineRule="auto"/>
+        <w:rPr>
+          <w:rFonts w:ascii="Calibri" w:hAnsi="Calibri" w:cs="Calibri"/>
+        </w:rPr>
+      </w:pPr>
+      <w:r>
+        <w:rPr>
+          <w:rFonts w:ascii="Calibri" w:hAnsi="Calibri" w:cs="Calibri"/>
+          <w:noProof/>
+        </w:rPr>
+        <w:drawing>
+          <wp:inline distT="0" distB="0" distL="0" distR="0" wp14:anchorId="108DD04A" wp14:editId="5C5102FE">
+            <wp:extent cx="4706781" cy="6581775"/>
+            <wp:effectExtent l="0" t="0" r="0" b="0"/>
+            <wp:docPr id="1833088067" name="Picture 1" descr="A diagram of a process"/>
+            <wp:cNvGraphicFramePr>
+              <a:graphicFrameLocks xmlns:a="http://schemas.openxmlformats.org/drawingml/2006/main" noChangeAspect="1"/>
+            </wp:cNvGraphicFramePr>
+            <a:graphic xmlns:a="http://schemas.openxmlformats.org/drawingml/2006/main">
+              <a:graphicData uri="http://schemas.openxmlformats.org/drawingml/2006/picture">
+                <pic:pic xmlns:pic="http://schemas.openxmlformats.org/drawingml/2006/picture">
+                  <pic:nvPicPr>
+                    <pic:cNvPr id="1833088067" name="Picture 1" descr="A diagram of a process"/>
+                    <pic:cNvPicPr/>
+                  </pic:nvPicPr>
+                  <pic:blipFill>
+                    <a:blip r:embed="rId8"/>
+                    <a:stretch>
+                      <a:fillRect/>
+                    </a:stretch>
+                  </pic:blipFill>
+                  <pic:spPr>
+                    <a:xfrm>
+                      <a:off x="0" y="0"/>
+                      <a:ext cx="4713346" cy="6590956"/>
+                    </a:xfrm>
+                    <a:prstGeom prst="rect">
+                      <a:avLst/>
+                    </a:prstGeom>
+                  </pic:spPr>
+                </pic:pic>
+              </a:graphicData>
+            </a:graphic>
+          </wp:inline>
+        </w:drawing>
+      </w:r>
+    </w:p>
+    <w:p>
+      <w:pPr>
+        <w:suppressAutoHyphens/>
+        <w:spacing w:after="0" w:line="240" w:lineRule="auto"/>
+        <w:rPr>
+          <w:rFonts w:ascii="Calibri" w:hAnsi="Calibri" w:cs="Calibri"/>
+        </w:rPr>
+      </w:pPr>
+    </w:p>
+    <w:p>
+      <w:pPr>
+        <w:suppressAutoHyphens/>
+        <w:spacing w:after="0" w:line="240" w:lineRule="auto"/>
+        <w:rPr>
+          <w:rFonts w:ascii="Calibri" w:hAnsi="Calibri" w:cs="Calibri"/>
+        </w:rPr>
+      </w:pPr>
+    </w:p>
+    <w:p>
+      <w:pPr>
+        <w:suppressAutoHyphens/>
+        <w:spacing w:after="0" w:line="240" w:lineRule="auto"/>
+        <w:rPr>
+          <w:rFonts w:ascii="Calibri" w:hAnsi="Calibri" w:cs="Calibri"/>
+        </w:rPr>
+      </w:pPr>
+    </w:p>
+    <w:p>
+      <w:pPr>
+        <w:suppressAutoHyphens/>
+        <w:spacing w:after="0" w:line="240" w:lineRule="auto"/>
+        <w:rPr>
+          <w:rFonts w:ascii="Calibri" w:hAnsi="Calibri" w:cs="Calibri"/>
+        </w:rPr>
+      </w:pPr>
+    </w:p>
+    <w:p>
+      <w:pPr>
+        <w:suppressAutoHyphens/>
+        <w:spacing w:after="0" w:line="240" w:lineRule="auto"/>
+        <w:rPr>
+          <w:rFonts w:ascii="Calibri" w:hAnsi="Calibri" w:cs="Calibri"/>
+        </w:rPr>
+      </w:pPr>
+      <w:r>
+        <w:rPr>
+          <w:rFonts w:ascii="Calibri" w:hAnsi="Calibri" w:cs="Calibri"/>
+        </w:rPr>
+        <w:lastRenderedPageBreak/>
+        <w:t>Diagram for choosing a package level</w:t>
+      </w:r>
+      <w:r>
+        <w:rPr>
+          <w:rFonts w:ascii="Calibri" w:hAnsi="Calibri" w:cs="Calibri"/>
+          <w:noProof/>
+        </w:rPr>
+        <w:drawing>
+          <wp:inline distT="0" distB="0" distL="0" distR="0" wp14:anchorId="52C2CFC5" wp14:editId="26FC151C">
+            <wp:extent cx="4076700" cy="7372350"/>
+            <wp:effectExtent l="0" t="0" r="0" b="0"/>
+            <wp:docPr id="1757261369" name="Picture 1" descr="A diagram of a process&#10;&#10;Description automatically generated"/>
+            <wp:cNvGraphicFramePr>
+              <a:graphicFrameLocks xmlns:a="http://schemas.openxmlformats.org/drawingml/2006/main" noChangeAspect="1"/>
+            </wp:cNvGraphicFramePr>
+            <a:graphic xmlns:a="http://schemas.openxmlformats.org/drawingml/2006/main">
+              <a:graphicData uri="http://schemas.openxmlformats.org/drawingml/2006/picture">
+                <pic:pic xmlns:pic="http://schemas.openxmlformats.org/drawingml/2006/picture">
+                  <pic:nvPicPr>
+                    <pic:cNvPr id="1757261369" name="Picture 1" descr="A diagram of a process&#10;&#10;Description automatically generated"/>
+                    <pic:cNvPicPr/>
+                  </pic:nvPicPr>
+                  <pic:blipFill>
+                    <a:blip r:embed="rId9"/>
+                    <a:stretch>
+                      <a:fillRect/>
+                    </a:stretch>
+                  </pic:blipFill>
+                  <pic:spPr>
+                    <a:xfrm>
+                      <a:off x="0" y="0"/>
+                      <a:ext cx="4077054" cy="7372990"/>
+                    </a:xfrm>
+                    <a:prstGeom prst="rect">
+                      <a:avLst/>
+                    </a:prstGeom>
+                  </pic:spPr>
+                </pic:pic>
+              </a:graphicData>
+            </a:graphic>
+          </wp:inline>
+        </w:drawing>
+      </w:r>
+    </w:p>
+    <w:p>
+      <w:pPr>
+        <w:suppressAutoHyphens/>
+        <w:spacing w:after="0" w:line="240" w:lineRule="auto"/>
+        <w:rPr>
+          <w:rFonts w:ascii="Calibri" w:hAnsi="Calibri" w:cs="Calibri"/>
+        </w:rPr>
+      </w:pPr>
+    </w:p>
+    <w:p>
+      <w:pPr>
+        <w:suppressAutoHyphens/>
+        <w:spacing w:after="0" w:line="240" w:lineRule="auto"/>
+        <w:rPr>
+          <w:rFonts w:ascii="Calibri" w:hAnsi="Calibri" w:cs="Calibri"/>
+        </w:rPr>
+      </w:pPr>
     </w:p>
     <w:p>
       <w:pPr>
@@ -339,103 +392,62 @@
         <w:spacing w:after="0" w:line="240" w:lineRule="auto"/>
         <w:rPr>
           <w:rFonts w:ascii="Calibri" w:hAnsi="Calibri" w:cs="Calibri"/>
-          <w:i/>
-        </w:rPr>
-      </w:pPr>
-      <w:r>
-        <w:rPr>
-          <w:rFonts w:ascii="Calibri" w:hAnsi="Calibri" w:cs="Calibri"/>
-          <w:i/>
-        </w:rPr>
-        <w:t>[</w:t>
-      </w:r>
-      <w:r>
-        <w:rPr>
-          <w:rFonts w:ascii="Calibri" w:hAnsi="Calibri" w:cs="Calibri"/>
-          <w:i/>
-        </w:rPr>
-        <w:t>You were asked to create a s</w:t>
-      </w:r>
-      <w:r>
-        <w:rPr>
-          <w:rFonts w:ascii="Calibri" w:hAnsi="Calibri" w:cs="Calibri"/>
-          <w:i/>
-        </w:rPr>
-        <w:t xml:space="preserve">equence diagram based on </w:t>
-      </w:r>
-      <w:r>
-        <w:rPr>
-          <w:rFonts w:ascii="Calibri" w:hAnsi="Calibri" w:cs="Calibri"/>
-          <w:b/>
-          <w:i/>
-        </w:rPr>
-        <w:t>one</w:t>
-      </w:r>
-      <w:r>
-        <w:rPr>
-          <w:rFonts w:ascii="Calibri" w:hAnsi="Calibri" w:cs="Calibri"/>
-          <w:i/>
-        </w:rPr>
-        <w:t xml:space="preserve"> of the use cases</w:t>
-      </w:r>
-      <w:r>
-        <w:rPr>
-          <w:rFonts w:ascii="Calibri" w:hAnsi="Calibri" w:cs="Calibri"/>
-          <w:i/>
-        </w:rPr>
-        <w:t xml:space="preserve"> you chose. Please insert your s</w:t>
-      </w:r>
-      <w:r>
-        <w:rPr>
-          <w:rFonts w:ascii="Calibri" w:hAnsi="Calibri" w:cs="Calibri"/>
-          <w:i/>
-        </w:rPr>
-        <w:t xml:space="preserve">equence diagram </w:t>
-      </w:r>
-      <w:r>
-        <w:rPr>
-          <w:rFonts w:ascii="Calibri" w:hAnsi="Calibri" w:cs="Calibri"/>
-          <w:i/>
-        </w:rPr>
-        <w:t>here</w:t>
-      </w:r>
-      <w:r>
-        <w:rPr>
-          <w:rFonts w:ascii="Calibri" w:hAnsi="Calibri" w:cs="Calibri"/>
-          <w:i/>
-        </w:rPr>
-        <w:t>. Check to make sure that you included app</w:t>
-      </w:r>
-      <w:r>
-        <w:rPr>
-          <w:rFonts w:ascii="Calibri" w:hAnsi="Calibri" w:cs="Calibri"/>
-          <w:i/>
-        </w:rPr>
-        <w:t>ropriate components and symbols</w:t>
-      </w:r>
-      <w:r>
-        <w:rPr>
-          <w:rFonts w:ascii="Calibri" w:hAnsi="Calibri" w:cs="Calibri"/>
-          <w:i/>
-        </w:rPr>
-        <w:t xml:space="preserve"> and that your design meets the client’s needs.</w:t>
-      </w:r>
-      <w:r>
-        <w:rPr>
-          <w:rFonts w:ascii="Calibri" w:hAnsi="Calibri" w:cs="Calibri"/>
-          <w:i/>
-        </w:rPr>
-        <w:t>]</w:t>
-      </w:r>
-    </w:p>
-    <w:p>
-      <w:pPr>
-        <w:suppressAutoHyphens/>
-        <w:spacing w:after="0" w:line="240" w:lineRule="auto"/>
-        <w:rPr>
-          <w:rFonts w:ascii="Calibri" w:hAnsi="Calibri" w:cs="Calibri"/>
-        </w:rPr>
-      </w:pPr>
+        </w:rPr>
+      </w:pPr>
+      <w:r>
+        <w:rPr>
+          <w:rFonts w:ascii="Calibri" w:hAnsi="Calibri" w:cs="Calibri"/>
+          <w:i/>
+        </w:rPr>
+        <w:t>Diagram for scheduling a reservation</w:t>
+      </w:r>
+      <w:r>
+        <w:rPr>
+          <w:rFonts w:ascii="Calibri" w:hAnsi="Calibri" w:cs="Calibri"/>
+          <w:i/>
+        </w:rPr>
+        <w:br/>
+      </w:r>
+      <w:r>
+        <w:rPr>
+          <w:rFonts w:ascii="Calibri" w:hAnsi="Calibri" w:cs="Calibri"/>
+        </w:rPr>
+        <w:drawing>
+          <wp:inline distT="0" distB="0" distL="0" distR="0" wp14:anchorId="56889C44" wp14:editId="2E36F937">
+            <wp:extent cx="5943600" cy="6101080"/>
+            <wp:effectExtent l="0" t="0" r="0" b="0"/>
+            <wp:docPr id="1014440734" name="Picture 1" descr="A diagram of a software program&#10;&#10;Description automatically generated"/>
+            <wp:cNvGraphicFramePr>
+              <a:graphicFrameLocks xmlns:a="http://schemas.openxmlformats.org/drawingml/2006/main" noChangeAspect="1"/>
+            </wp:cNvGraphicFramePr>
+            <a:graphic xmlns:a="http://schemas.openxmlformats.org/drawingml/2006/main">
+              <a:graphicData uri="http://schemas.openxmlformats.org/drawingml/2006/picture">
+                <pic:pic xmlns:pic="http://schemas.openxmlformats.org/drawingml/2006/picture">
+                  <pic:nvPicPr>
+                    <pic:cNvPr id="1014440734" name="Picture 1" descr="A diagram of a software program&#10;&#10;Description automatically generated"/>
+                    <pic:cNvPicPr/>
+                  </pic:nvPicPr>
+                  <pic:blipFill>
+                    <a:blip r:embed="rId10"/>
+                    <a:stretch>
+                      <a:fillRect/>
+                    </a:stretch>
+                  </pic:blipFill>
+                  <pic:spPr>
+                    <a:xfrm>
+                      <a:off x="0" y="0"/>
+                      <a:ext cx="5943600" cy="6101080"/>
+                    </a:xfrm>
+                    <a:prstGeom prst="rect">
+                      <a:avLst/>
+                    </a:prstGeom>
+                  </pic:spPr>
+                </pic:pic>
+              </a:graphicData>
+            </a:graphic>
+          </wp:inline>
+        </w:drawing>
+      </w:r>
     </w:p>
     <w:p>
       <w:pPr>
@@ -533,23 +545,7 @@
           <w:rFonts w:ascii="Calibri" w:hAnsi="Calibri" w:cs="Calibri"/>
           <w:i/>
         </w:rPr>
-        <w:t xml:space="preserve">. Check to make sure that you </w:t>
-      </w:r>
-      <w:proofErr w:type="gramStart"/>
-      <w:r>
-        <w:rPr>
-          <w:rFonts w:ascii="Calibri" w:hAnsi="Calibri" w:cs="Calibri"/>
-          <w:i/>
-        </w:rPr>
-        <w:t>included</w:t>
-      </w:r>
-      <w:proofErr w:type="gramEnd"/>
-      <w:r>
-        <w:rPr>
-          <w:rFonts w:ascii="Calibri" w:hAnsi="Calibri" w:cs="Calibri"/>
-          <w:i/>
-        </w:rPr>
-        <w:t xml:space="preserve"> app</w:t>
+        <w:t>. Check to make sure that you included app</w:t>
       </w:r>
       <w:r>
         <w:rPr>
@@ -604,6 +600,7 @@
           <w:rFonts w:ascii="Calibri" w:hAnsi="Calibri" w:cs="Calibri"/>
           <w:i/>
         </w:rPr>
+        <w:lastRenderedPageBreak/>
         <w:t>[</w:t>
       </w:r>
       <w:r>
@@ -635,236 +632,9 @@
         <w:t>]</w:t>
       </w:r>
     </w:p>
-    <w:p>
-      <w:pPr>
-        <w:suppressAutoHyphens/>
-        <w:spacing w:after="0" w:line="240" w:lineRule="auto"/>
-        <w:rPr>
-          <w:rFonts w:ascii="Calibri" w:hAnsi="Calibri" w:cs="Calibri"/>
-          <w:i/>
-        </w:rPr>
-      </w:pPr>
-    </w:p>
-    <w:p>
-      <w:r>
-        <w:t>Hello Class,</w:t>
-      </w:r>
-    </w:p>
-    <w:p>
-      <w:r>
-        <w:t xml:space="preserve">I think using the same </w:t>
-      </w:r>
-      <w:proofErr w:type="gramStart"/>
-      <w:r>
-        <w:t>programmers</w:t>
-      </w:r>
-      <w:proofErr w:type="gramEnd"/>
-      <w:r>
-        <w:t xml:space="preserve"> for both the coding and testing of software is the most </w:t>
-      </w:r>
-      <w:proofErr w:type="spellStart"/>
-      <w:r>
-        <w:t>effecient</w:t>
-      </w:r>
-      <w:proofErr w:type="spellEnd"/>
-      <w:r>
-        <w:t xml:space="preserve"> and effective way of building out a system. When you have programmers completing multiple tasks withing the development cycle, there is less room for errors and breakdowns in communication. </w:t>
-      </w:r>
-    </w:p>
-    <w:p>
-      <w:r>
-        <w:t xml:space="preserve">As an </w:t>
-      </w:r>
-      <w:proofErr w:type="gramStart"/>
-      <w:r>
-        <w:t>example</w:t>
-      </w:r>
-      <w:proofErr w:type="gramEnd"/>
-      <w:r>
-        <w:t xml:space="preserve"> I can think of for encountering errors in a system, I will use the platform I am using to learn front end development: </w:t>
-      </w:r>
-      <w:proofErr w:type="spellStart"/>
-      <w:r>
-        <w:t>Scrimba</w:t>
-      </w:r>
-      <w:proofErr w:type="spellEnd"/>
-      <w:r>
-        <w:t xml:space="preserve">. Recently, </w:t>
-      </w:r>
-      <w:proofErr w:type="spellStart"/>
-      <w:r>
-        <w:t>Scrimba</w:t>
-      </w:r>
-      <w:proofErr w:type="spellEnd"/>
-      <w:r>
-        <w:t xml:space="preserve"> released v2.0 of their platform, and with it, there were lots of bugs and errors in the system. </w:t>
-      </w:r>
-      <w:proofErr w:type="gramStart"/>
-      <w:r>
-        <w:t>Luckily</w:t>
-      </w:r>
-      <w:proofErr w:type="gramEnd"/>
-      <w:r>
-        <w:t xml:space="preserve"> they released it with a nice big button to report errors and leave comments about them. They also have a very active discord community where you can submit error reports as well. The best part is that people from the company will </w:t>
-      </w:r>
-      <w:proofErr w:type="spellStart"/>
-      <w:r>
-        <w:t>personaly</w:t>
-      </w:r>
-      <w:proofErr w:type="spellEnd"/>
-      <w:r>
-        <w:t xml:space="preserve"> contact you to ask questions about the issues and help resolve them.</w:t>
-      </w:r>
-    </w:p>
-    <w:p>
-      <w:r>
-        <w:t xml:space="preserve">In the implementation of the DriverPass system, I would </w:t>
-      </w:r>
-      <w:proofErr w:type="spellStart"/>
-      <w:proofErr w:type="gramStart"/>
-      <w:r>
-        <w:t>ad</w:t>
-      </w:r>
-      <w:proofErr w:type="spellEnd"/>
-      <w:proofErr w:type="gramEnd"/>
-      <w:r>
-        <w:t xml:space="preserve"> something similar like </w:t>
-      </w:r>
-      <w:proofErr w:type="gramStart"/>
-      <w:r>
-        <w:t>a very obvious</w:t>
-      </w:r>
-      <w:proofErr w:type="gramEnd"/>
-      <w:r>
-        <w:t xml:space="preserve"> button for reporting any bugs or broken parts of the system and submit tickets so that users </w:t>
-      </w:r>
-      <w:proofErr w:type="spellStart"/>
-      <w:r>
-        <w:t>dont</w:t>
-      </w:r>
-      <w:proofErr w:type="spellEnd"/>
-      <w:r>
-        <w:t xml:space="preserve"> feel like they have to jump through hoops to provide feedback. </w:t>
-      </w:r>
-    </w:p>
-    <w:p>
-      <w:r>
-        <w:t xml:space="preserve">Being a good team member means good communication skills in both directions. It means making choices that </w:t>
-      </w:r>
-      <w:proofErr w:type="spellStart"/>
-      <w:r>
-        <w:t>benifit</w:t>
-      </w:r>
-      <w:proofErr w:type="spellEnd"/>
-      <w:r>
-        <w:t xml:space="preserve"> the team </w:t>
-      </w:r>
-      <w:proofErr w:type="gramStart"/>
-      <w:r>
-        <w:t xml:space="preserve">as a whole </w:t>
-      </w:r>
-      <w:proofErr w:type="spellStart"/>
-      <w:r>
-        <w:t>wrather</w:t>
-      </w:r>
-      <w:proofErr w:type="spellEnd"/>
-      <w:proofErr w:type="gramEnd"/>
-      <w:r>
-        <w:t xml:space="preserve"> than the individual. Good documentation creates an </w:t>
-      </w:r>
-      <w:proofErr w:type="spellStart"/>
-      <w:r>
-        <w:t>enviroment</w:t>
-      </w:r>
-      <w:proofErr w:type="spellEnd"/>
-      <w:r>
-        <w:t xml:space="preserve"> where other developers coming into a common code base can understand what they are looking at without having to go out of </w:t>
-      </w:r>
-      <w:proofErr w:type="gramStart"/>
-      <w:r>
-        <w:t>there</w:t>
-      </w:r>
-      <w:proofErr w:type="gramEnd"/>
-      <w:r>
-        <w:t xml:space="preserve"> </w:t>
-      </w:r>
-      <w:proofErr w:type="gramStart"/>
-      <w:r>
-        <w:t>way, or</w:t>
-      </w:r>
-      <w:proofErr w:type="gramEnd"/>
-      <w:r>
-        <w:t xml:space="preserve"> get confused. </w:t>
-      </w:r>
-    </w:p>
-    <w:p/>
-    <w:p/>
-    <w:p/>
-    <w:p/>
-    <w:p>
-      <w:r>
-        <w:t>Log into course</w:t>
-      </w:r>
-    </w:p>
-    <w:p>
-      <w:r>
-        <w:t>Open practice test</w:t>
-      </w:r>
-    </w:p>
-    <w:p>
-      <w:proofErr w:type="gramStart"/>
-      <w:r>
-        <w:lastRenderedPageBreak/>
-        <w:t>Take</w:t>
-      </w:r>
-      <w:proofErr w:type="gramEnd"/>
-      <w:r>
-        <w:t xml:space="preserve"> test </w:t>
-      </w:r>
-      <w:r>
-        <w:tab/>
-      </w:r>
-      <w:r>
-        <w:tab/>
-      </w:r>
-      <w:r>
-        <w:tab/>
-        <w:t>view results</w:t>
-      </w:r>
-    </w:p>
-    <w:p>
-      <w:r>
-        <w:tab/>
-      </w:r>
-      <w:r>
-        <w:tab/>
-      </w:r>
-      <w:r>
-        <w:tab/>
-      </w:r>
-      <w:r>
-        <w:tab/>
-        <w:t>Give feedback</w:t>
-      </w:r>
-    </w:p>
-    <w:p>
-      <w:r>
-        <w:t>Review results/review feedback</w:t>
-      </w:r>
-    </w:p>
-    <w:p>
-      <w:pPr>
-        <w:suppressAutoHyphens/>
-        <w:spacing w:after="0" w:line="240" w:lineRule="auto"/>
-        <w:rPr>
-          <w:rFonts w:ascii="Calibri" w:hAnsi="Calibri" w:cs="Calibri"/>
-          <w:i/>
-        </w:rPr>
-      </w:pPr>
-    </w:p>
     <w:sectPr>
-      <w:headerReference w:type="default" r:id="rId8"/>
-      <w:footerReference w:type="default" r:id="rId9"/>
+      <w:headerReference w:type="default" r:id="rId11"/>
+      <w:footerReference w:type="default" r:id="rId12"/>
       <w:pgSz w:w="12240" w:h="15840"/>
       <w:pgMar w:top="1440" w:right="1440" w:bottom="1440" w:left="1440" w:header="720" w:footer="720" w:gutter="0"/>
       <w:pgNumType w:start="1"/>

--- a/module_seven/Project two/CS 255 System Design Document project two.docx
+++ b/module_seven/Project two/CS 255 System Design Document project two.docx
@@ -20,48 +20,38 @@
       <w:pPr>
         <w:suppressAutoHyphens/>
         <w:spacing w:after="0" w:line="240" w:lineRule="auto"/>
-        <w:rPr>
-          <w:rFonts w:ascii="Calibri" w:hAnsi="Calibri" w:cs="Calibri"/>
-        </w:rPr>
-      </w:pPr>
-      <w:r>
-        <w:rPr>
-          <w:rFonts w:ascii="Calibri" w:hAnsi="Calibri" w:cs="Calibri"/>
-        </w:rPr>
-        <w:t>This template lays out all the different sections that you need to complete for Project Two. Each section has guid</w:t>
-      </w:r>
-      <w:r>
-        <w:rPr>
-          <w:rFonts w:ascii="Calibri" w:hAnsi="Calibri" w:cs="Calibri"/>
-        </w:rPr>
-        <w:t xml:space="preserve">ance </w:t>
-      </w:r>
-      <w:r>
-        <w:rPr>
-          <w:rFonts w:ascii="Calibri" w:hAnsi="Calibri" w:cs="Calibri"/>
-        </w:rPr>
-        <w:t xml:space="preserve">to prompt your thinking. You will need to continually reference the interview transcript as you work to make sure that you are addressing your client’s needs. There is no required length for the final document. Instead the goal is to complete each section based on what your client’s needs are. Remove this note </w:t>
-      </w:r>
-      <w:r>
-        <w:rPr>
-          <w:rFonts w:ascii="Calibri" w:hAnsi="Calibri" w:cs="Calibri"/>
-        </w:rPr>
-        <w:t>when you are finished, and replace all bracketed text with the relevant information</w:t>
-      </w:r>
-      <w:r>
-        <w:rPr>
-          <w:rFonts w:ascii="Calibri" w:hAnsi="Calibri" w:cs="Calibri"/>
-        </w:rPr>
-        <w:t>.</w:t>
-      </w:r>
-    </w:p>
-    <w:p>
-      <w:pPr>
-        <w:suppressAutoHyphens/>
-        <w:spacing w:after="0" w:line="240" w:lineRule="auto"/>
-        <w:rPr>
-          <w:rFonts w:ascii="Calibri" w:hAnsi="Calibri" w:cs="Calibri"/>
+        <w:jc w:val="center"/>
+        <w:rPr>
+          <w:rFonts w:ascii="Calibri" w:hAnsi="Calibri" w:cs="Calibri"/>
+          <w:b/>
+          <w:bCs/>
+          <w:sz w:val="24"/>
+          <w:szCs w:val="24"/>
+        </w:rPr>
+      </w:pPr>
+      <w:r>
+        <w:rPr>
+          <w:rFonts w:ascii="Calibri" w:hAnsi="Calibri" w:cs="Calibri"/>
+          <w:b/>
+          <w:bCs/>
+          <w:sz w:val="24"/>
+          <w:szCs w:val="24"/>
+        </w:rPr>
+        <w:t>Alex Surprenant</w:t>
+      </w:r>
+    </w:p>
+    <w:p>
+      <w:pPr>
+        <w:suppressAutoHyphens/>
+        <w:spacing w:after="0" w:line="240" w:lineRule="auto"/>
+        <w:jc w:val="center"/>
+        <w:rPr>
+          <w:rFonts w:ascii="Calibri" w:hAnsi="Calibri" w:cs="Calibri"/>
+          <w:b/>
+          <w:bCs/>
           <w:i/>
+          <w:sz w:val="24"/>
+          <w:szCs w:val="24"/>
         </w:rPr>
       </w:pPr>
     </w:p>
@@ -194,29 +184,29 @@
         <w:suppressAutoHyphens/>
       </w:pPr>
       <w:r>
+        <w:t>UML Activity Diagrams</w:t>
+      </w:r>
+    </w:p>
+    <w:p/>
+    <w:p>
+      <w:r>
+        <w:t xml:space="preserve">Diagram for student taking a practice test. </w:t>
+      </w:r>
+    </w:p>
+    <w:p>
+      <w:pPr>
+        <w:suppressAutoHyphens/>
+        <w:spacing w:after="0" w:line="240" w:lineRule="auto"/>
+        <w:rPr>
+          <w:rFonts w:ascii="Calibri" w:hAnsi="Calibri" w:cs="Calibri"/>
+        </w:rPr>
+      </w:pPr>
+      <w:r>
+        <w:rPr>
+          <w:rFonts w:ascii="Calibri" w:hAnsi="Calibri" w:cs="Calibri"/>
+          <w:noProof/>
+        </w:rPr>
         <w:lastRenderedPageBreak/>
-        <w:t>UML Activity Diagrams</w:t>
-      </w:r>
-    </w:p>
-    <w:p/>
-    <w:p>
-      <w:r>
-        <w:t xml:space="preserve">Diagram for student taking a practice test. </w:t>
-      </w:r>
-    </w:p>
-    <w:p>
-      <w:pPr>
-        <w:suppressAutoHyphens/>
-        <w:spacing w:after="0" w:line="240" w:lineRule="auto"/>
-        <w:rPr>
-          <w:rFonts w:ascii="Calibri" w:hAnsi="Calibri" w:cs="Calibri"/>
-        </w:rPr>
-      </w:pPr>
-      <w:r>
-        <w:rPr>
-          <w:rFonts w:ascii="Calibri" w:hAnsi="Calibri" w:cs="Calibri"/>
-          <w:noProof/>
-        </w:rPr>
         <w:drawing>
           <wp:inline distT="0" distB="0" distL="0" distR="0" wp14:anchorId="108DD04A" wp14:editId="5C5102FE">
             <wp:extent cx="4706781" cy="6581775"/>
@@ -466,117 +456,50 @@
         <w:spacing w:after="0" w:line="240" w:lineRule="auto"/>
         <w:rPr>
           <w:rFonts w:ascii="Calibri" w:hAnsi="Calibri" w:cs="Calibri"/>
+        </w:rPr>
+      </w:pPr>
+      <w:r>
+        <w:rPr>
+          <w:rFonts w:ascii="Calibri" w:hAnsi="Calibri" w:cs="Calibri"/>
           <w:i/>
         </w:rPr>
-      </w:pPr>
-      <w:r>
-        <w:rPr>
-          <w:rFonts w:ascii="Calibri" w:hAnsi="Calibri" w:cs="Calibri"/>
-          <w:i/>
-        </w:rPr>
-        <w:t>[</w:t>
-      </w:r>
-      <w:r>
-        <w:rPr>
-          <w:rFonts w:ascii="Calibri" w:hAnsi="Calibri" w:cs="Calibri"/>
-          <w:i/>
-        </w:rPr>
-        <w:t>You were asked to create a c</w:t>
-      </w:r>
-      <w:r>
-        <w:rPr>
-          <w:rFonts w:ascii="Calibri" w:hAnsi="Calibri" w:cs="Calibri"/>
-          <w:i/>
-        </w:rPr>
-        <w:t>lass diagram based on the different classes and attributes need</w:t>
-      </w:r>
-      <w:r>
-        <w:rPr>
-          <w:rFonts w:ascii="Calibri" w:hAnsi="Calibri" w:cs="Calibri"/>
-          <w:i/>
-        </w:rPr>
-        <w:t>ed</w:t>
-      </w:r>
-      <w:r>
-        <w:rPr>
-          <w:rFonts w:ascii="Calibri" w:hAnsi="Calibri" w:cs="Calibri"/>
-          <w:i/>
-        </w:rPr>
-        <w:t xml:space="preserve"> for your system design. You are </w:t>
-      </w:r>
-      <w:r>
-        <w:rPr>
-          <w:rFonts w:ascii="Calibri" w:hAnsi="Calibri" w:cs="Calibri"/>
-          <w:b/>
-          <w:i/>
-        </w:rPr>
-        <w:t>not</w:t>
-      </w:r>
-      <w:r>
-        <w:rPr>
-          <w:rFonts w:ascii="Calibri" w:hAnsi="Calibri" w:cs="Calibri"/>
-          <w:i/>
-        </w:rPr>
-        <w:t xml:space="preserve"> required to include methods, but you may i</w:t>
-      </w:r>
-      <w:r>
-        <w:rPr>
-          <w:rFonts w:ascii="Calibri" w:hAnsi="Calibri" w:cs="Calibri"/>
-          <w:i/>
-        </w:rPr>
-        <w:t>f you wish. Please insert your c</w:t>
-      </w:r>
-      <w:r>
-        <w:rPr>
-          <w:rFonts w:ascii="Calibri" w:hAnsi="Calibri" w:cs="Calibri"/>
-          <w:i/>
-        </w:rPr>
-        <w:t xml:space="preserve">lass diagram </w:t>
-      </w:r>
-      <w:r>
-        <w:rPr>
-          <w:rFonts w:ascii="Calibri" w:hAnsi="Calibri" w:cs="Calibri"/>
-          <w:i/>
-        </w:rPr>
-        <w:t>here</w:t>
-      </w:r>
-      <w:r>
-        <w:rPr>
-          <w:rFonts w:ascii="Calibri" w:hAnsi="Calibri" w:cs="Calibri"/>
-          <w:i/>
-        </w:rPr>
-        <w:t>. Check to make sure that you included app</w:t>
-      </w:r>
-      <w:r>
-        <w:rPr>
-          <w:rFonts w:ascii="Calibri" w:hAnsi="Calibri" w:cs="Calibri"/>
-          <w:i/>
-        </w:rPr>
-        <w:t>ropriate components and symbols</w:t>
-      </w:r>
-      <w:r>
-        <w:rPr>
-          <w:rFonts w:ascii="Calibri" w:hAnsi="Calibri" w:cs="Calibri"/>
-          <w:i/>
-        </w:rPr>
-        <w:t xml:space="preserve"> and that your design meets the client’s requirements.</w:t>
-      </w:r>
-      <w:r>
-        <w:rPr>
-          <w:rFonts w:ascii="Calibri" w:hAnsi="Calibri" w:cs="Calibri"/>
-          <w:i/>
-        </w:rPr>
-        <w:t>]</w:t>
-      </w:r>
-    </w:p>
-    <w:p>
-      <w:pPr>
-        <w:suppressAutoHyphens/>
-        <w:spacing w:after="0" w:line="240" w:lineRule="auto"/>
-        <w:rPr>
-          <w:rFonts w:ascii="Calibri" w:hAnsi="Calibri" w:cs="Calibri"/>
-        </w:rPr>
-      </w:pPr>
+        <w:lastRenderedPageBreak/>
+        <w:drawing>
+          <wp:inline distT="0" distB="0" distL="0" distR="0" wp14:anchorId="63D3836A" wp14:editId="557B48D7">
+            <wp:extent cx="5943600" cy="6148070"/>
+            <wp:effectExtent l="0" t="0" r="0" b="5080"/>
+            <wp:docPr id="1459574165" name="Picture 1" descr="A screenshot of a computer&#10;&#10;Description automatically generated"/>
+            <wp:cNvGraphicFramePr>
+              <a:graphicFrameLocks xmlns:a="http://schemas.openxmlformats.org/drawingml/2006/main" noChangeAspect="1"/>
+            </wp:cNvGraphicFramePr>
+            <a:graphic xmlns:a="http://schemas.openxmlformats.org/drawingml/2006/main">
+              <a:graphicData uri="http://schemas.openxmlformats.org/drawingml/2006/picture">
+                <pic:pic xmlns:pic="http://schemas.openxmlformats.org/drawingml/2006/picture">
+                  <pic:nvPicPr>
+                    <pic:cNvPr id="1459574165" name="Picture 1" descr="A screenshot of a computer&#10;&#10;Description automatically generated"/>
+                    <pic:cNvPicPr/>
+                  </pic:nvPicPr>
+                  <pic:blipFill>
+                    <a:blip r:embed="rId11"/>
+                    <a:stretch>
+                      <a:fillRect/>
+                    </a:stretch>
+                  </pic:blipFill>
+                  <pic:spPr>
+                    <a:xfrm>
+                      <a:off x="0" y="0"/>
+                      <a:ext cx="5943600" cy="6148070"/>
+                    </a:xfrm>
+                    <a:prstGeom prst="rect">
+                      <a:avLst/>
+                    </a:prstGeom>
+                  </pic:spPr>
+                </pic:pic>
+              </a:graphicData>
+            </a:graphic>
+          </wp:inline>
+        </w:drawing>
+      </w:r>
     </w:p>
     <w:p>
       <w:pPr>
@@ -592,49 +515,20 @@
         <w:spacing w:after="0" w:line="240" w:lineRule="auto"/>
         <w:rPr>
           <w:rFonts w:ascii="Calibri" w:hAnsi="Calibri" w:cs="Calibri"/>
-          <w:i/>
-        </w:rPr>
-      </w:pPr>
-      <w:r>
-        <w:rPr>
-          <w:rFonts w:ascii="Calibri" w:hAnsi="Calibri" w:cs="Calibri"/>
-          <w:i/>
-        </w:rPr>
-        <w:lastRenderedPageBreak/>
-        <w:t>[</w:t>
-      </w:r>
-      <w:r>
-        <w:rPr>
-          <w:rFonts w:ascii="Calibri" w:hAnsi="Calibri" w:cs="Calibri"/>
-          <w:i/>
-        </w:rPr>
-        <w:t xml:space="preserve">Based on the diagrams </w:t>
-      </w:r>
-      <w:r>
-        <w:rPr>
-          <w:rFonts w:ascii="Calibri" w:hAnsi="Calibri" w:cs="Calibri"/>
-          <w:i/>
-        </w:rPr>
-        <w:t>you have created, describe the technical r</w:t>
-      </w:r>
-      <w:r>
-        <w:rPr>
-          <w:rFonts w:ascii="Calibri" w:hAnsi="Calibri" w:cs="Calibri"/>
-          <w:i/>
-        </w:rPr>
-        <w:t>equirements of your system. These requirements should address the required hardware, software, tools, and infrastructure necessary for your system design.</w:t>
-      </w:r>
-      <w:r>
-        <w:rPr>
-          <w:rFonts w:ascii="Calibri" w:hAnsi="Calibri" w:cs="Calibri"/>
-          <w:i/>
-        </w:rPr>
-        <w:t>]</w:t>
+          <w:iCs/>
+        </w:rPr>
+      </w:pPr>
+      <w:r>
+        <w:rPr>
+          <w:rFonts w:ascii="Calibri" w:hAnsi="Calibri" w:cs="Calibri"/>
+          <w:iCs/>
+        </w:rPr>
+        <w:t>The programmers supporting this application should have basic hardware using either Windows, Linux of iOS if they must. The should have a full Java suite enabled in their system, with enough local ram to store short term local data for the program, but have a solid connection supported to a cloud software support program like AWS.</w:t>
       </w:r>
     </w:p>
     <w:sectPr>
-      <w:headerReference w:type="default" r:id="rId11"/>
-      <w:footerReference w:type="default" r:id="rId12"/>
+      <w:headerReference w:type="default" r:id="rId12"/>
+      <w:footerReference w:type="default" r:id="rId13"/>
       <w:pgSz w:w="12240" w:h="15840"/>
       <w:pgMar w:top="1440" w:right="1440" w:bottom="1440" w:left="1440" w:header="720" w:footer="720" w:gutter="0"/>
       <w:pgNumType w:start="1"/>
